--- a/Mini URL Services.docx
+++ b/Mini URL Services.docx
@@ -63,6 +63,18 @@
       </w:pPr>
       <w:r>
         <w:t>Testing</w:t>
+      </w:r>
+    </w:p>
+    <w:p>
+      <w:pPr>
+        <w:pStyle w:val="ListParagraph"/>
+        <w:numPr>
+          <w:ilvl w:val="0"/>
+          <w:numId w:val="1"/>
+        </w:numPr>
+      </w:pPr>
+      <w:r>
+        <w:t>Docker</w:t>
       </w:r>
     </w:p>
     <w:p>
@@ -298,25 +310,22 @@
       </w:r>
       <w:proofErr w:type="gramEnd"/>
       <w:r>
+        <w:t xml:space="preserve"> Hello - </w:t>
+      </w:r>
+      <w:proofErr w:type="spellStart"/>
+      <w:r>
+        <w:t>MiniURL</w:t>
+      </w:r>
+      <w:proofErr w:type="spellEnd"/>
+      <w:r>
         <w:t xml:space="preserve"> </w:t>
       </w:r>
-      <w:r>
-        <w:t xml:space="preserve">Hello - </w:t>
-      </w:r>
       <w:proofErr w:type="spellStart"/>
       <w:r>
-        <w:t>MiniURL</w:t>
+        <w:t>microServices</w:t>
       </w:r>
       <w:proofErr w:type="spellEnd"/>
       <w:r>
-        <w:t xml:space="preserve"> </w:t>
-      </w:r>
-      <w:proofErr w:type="spellStart"/>
-      <w:r>
-        <w:t>microServices</w:t>
-      </w:r>
-      <w:proofErr w:type="spellEnd"/>
-      <w:r>
         <w:t xml:space="preserve"> is up!!!</w:t>
       </w:r>
     </w:p>
@@ -325,6 +334,7 @@
         <w:rPr>
           <w:noProof/>
         </w:rPr>
+        <w:lastRenderedPageBreak/>
         <w:drawing>
           <wp:inline distT="0" distB="0" distL="0" distR="0" wp14:anchorId="4B68BFC6" wp14:editId="245F81B5">
             <wp:extent cx="5943600" cy="2311400"/>
@@ -350,6 +360,737 @@
                     <a:xfrm>
                       <a:off x="0" y="0"/>
                       <a:ext cx="5943600" cy="2311400"/>
+                    </a:xfrm>
+                    <a:prstGeom prst="rect">
+                      <a:avLst/>
+                    </a:prstGeom>
+                  </pic:spPr>
+                </pic:pic>
+              </a:graphicData>
+            </a:graphic>
+          </wp:inline>
+        </w:drawing>
+      </w:r>
+    </w:p>
+    <w:p>
+      <w:pPr>
+        <w:rPr>
+          <w:b/>
+          <w:sz w:val="32"/>
+        </w:rPr>
+      </w:pPr>
+      <w:r>
+        <w:rPr>
+          <w:b/>
+          <w:sz w:val="32"/>
+        </w:rPr>
+        <w:t>Code Explained:</w:t>
+      </w:r>
+    </w:p>
+    <w:p>
+      <w:pPr>
+        <w:rPr>
+          <w:b/>
+          <w:sz w:val="32"/>
+        </w:rPr>
+      </w:pPr>
+      <w:proofErr w:type="gramStart"/>
+      <w:r>
+        <w:rPr>
+          <w:b/>
+          <w:sz w:val="32"/>
+        </w:rPr>
+        <w:t>Main.java .</w:t>
+      </w:r>
+      <w:proofErr w:type="gramEnd"/>
+      <w:r>
+        <w:rPr>
+          <w:b/>
+          <w:sz w:val="32"/>
+        </w:rPr>
+        <w:t xml:space="preserve"> Has all the get and post methods</w:t>
+      </w:r>
+    </w:p>
+    <w:p>
+      <w:pPr>
+        <w:rPr>
+          <w:b/>
+          <w:sz w:val="32"/>
+        </w:rPr>
+      </w:pPr>
+      <w:r>
+        <w:rPr>
+          <w:noProof/>
+        </w:rPr>
+        <w:drawing>
+          <wp:inline distT="0" distB="0" distL="0" distR="0" wp14:anchorId="410A8E64" wp14:editId="459EF881">
+            <wp:extent cx="5943600" cy="2618105"/>
+            <wp:effectExtent l="0" t="0" r="0" b="0"/>
+            <wp:docPr id="2" name="Picture 2"/>
+            <wp:cNvGraphicFramePr>
+              <a:graphicFrameLocks xmlns:a="http://schemas.openxmlformats.org/drawingml/2006/main" noChangeAspect="1"/>
+            </wp:cNvGraphicFramePr>
+            <a:graphic xmlns:a="http://schemas.openxmlformats.org/drawingml/2006/main">
+              <a:graphicData uri="http://schemas.openxmlformats.org/drawingml/2006/picture">
+                <pic:pic xmlns:pic="http://schemas.openxmlformats.org/drawingml/2006/picture">
+                  <pic:nvPicPr>
+                    <pic:cNvPr id="1" name=""/>
+                    <pic:cNvPicPr/>
+                  </pic:nvPicPr>
+                  <pic:blipFill>
+                    <a:blip r:embed="rId7"/>
+                    <a:stretch>
+                      <a:fillRect/>
+                    </a:stretch>
+                  </pic:blipFill>
+                  <pic:spPr>
+                    <a:xfrm>
+                      <a:off x="0" y="0"/>
+                      <a:ext cx="5943600" cy="2618105"/>
+                    </a:xfrm>
+                    <a:prstGeom prst="rect">
+                      <a:avLst/>
+                    </a:prstGeom>
+                  </pic:spPr>
+                </pic:pic>
+              </a:graphicData>
+            </a:graphic>
+          </wp:inline>
+        </w:drawing>
+      </w:r>
+    </w:p>
+    <w:p>
+      <w:pPr>
+        <w:rPr>
+          <w:b/>
+          <w:sz w:val="32"/>
+        </w:rPr>
+      </w:pPr>
+    </w:p>
+    <w:p>
+      <w:pPr>
+        <w:rPr>
+          <w:rFonts w:ascii="Consolas" w:hAnsi="Consolas" w:cs="Consolas"/>
+          <w:color w:val="000000"/>
+          <w:sz w:val="20"/>
+          <w:szCs w:val="20"/>
+        </w:rPr>
+      </w:pPr>
+      <w:r>
+        <w:rPr>
+          <w:rFonts w:ascii="Consolas" w:hAnsi="Consolas" w:cs="Consolas"/>
+          <w:color w:val="000000"/>
+          <w:sz w:val="20"/>
+          <w:szCs w:val="20"/>
+          <w:highlight w:val="blue"/>
+        </w:rPr>
+        <w:t>UrlMap</w:t>
+      </w:r>
+      <w:r>
+        <w:rPr>
+          <w:rFonts w:ascii="Consolas" w:hAnsi="Consolas" w:cs="Consolas"/>
+          <w:color w:val="000000"/>
+          <w:sz w:val="20"/>
+          <w:szCs w:val="20"/>
+        </w:rPr>
+        <w:t>.java has ORM</w:t>
+      </w:r>
+    </w:p>
+    <w:p>
+      <w:pPr>
+        <w:rPr>
+          <w:rFonts w:ascii="Consolas" w:hAnsi="Consolas" w:cs="Consolas"/>
+          <w:color w:val="000000"/>
+          <w:sz w:val="20"/>
+          <w:szCs w:val="20"/>
+        </w:rPr>
+      </w:pPr>
+      <w:proofErr w:type="spellStart"/>
+      <w:r>
+        <w:rPr>
+          <w:rFonts w:ascii="Consolas" w:hAnsi="Consolas" w:cs="Consolas"/>
+          <w:color w:val="000000"/>
+          <w:sz w:val="20"/>
+          <w:szCs w:val="20"/>
+          <w:highlight w:val="lightGray"/>
+        </w:rPr>
+        <w:t>UrlMapDAO</w:t>
+      </w:r>
+      <w:proofErr w:type="spellEnd"/>
+      <w:r>
+        <w:rPr>
+          <w:rFonts w:ascii="Consolas" w:hAnsi="Consolas" w:cs="Consolas"/>
+          <w:color w:val="000000"/>
+          <w:sz w:val="20"/>
+          <w:szCs w:val="20"/>
+        </w:rPr>
+        <w:t xml:space="preserve"> is data access object have methods to save and </w:t>
+      </w:r>
+      <w:proofErr w:type="spellStart"/>
+      <w:r>
+        <w:rPr>
+          <w:rFonts w:ascii="Consolas" w:hAnsi="Consolas" w:cs="Consolas"/>
+          <w:color w:val="000000"/>
+          <w:sz w:val="20"/>
+          <w:szCs w:val="20"/>
+        </w:rPr>
+        <w:t>retrive</w:t>
+      </w:r>
+      <w:proofErr w:type="spellEnd"/>
+    </w:p>
+    <w:p>
+      <w:pPr>
+        <w:rPr>
+          <w:rFonts w:ascii="Consolas" w:hAnsi="Consolas" w:cs="Consolas"/>
+          <w:color w:val="000000"/>
+          <w:sz w:val="20"/>
+          <w:szCs w:val="20"/>
+        </w:rPr>
+      </w:pPr>
+      <w:proofErr w:type="spellStart"/>
+      <w:r>
+        <w:rPr>
+          <w:rFonts w:ascii="Consolas" w:hAnsi="Consolas" w:cs="Consolas"/>
+          <w:color w:val="000000"/>
+          <w:sz w:val="20"/>
+          <w:szCs w:val="20"/>
+          <w:highlight w:val="lightGray"/>
+        </w:rPr>
+        <w:t>UrlMapService</w:t>
+      </w:r>
+      <w:proofErr w:type="spellEnd"/>
+      <w:r>
+        <w:rPr>
+          <w:rFonts w:ascii="Consolas" w:hAnsi="Consolas" w:cs="Consolas"/>
+          <w:color w:val="000000"/>
+          <w:sz w:val="20"/>
+          <w:szCs w:val="20"/>
+        </w:rPr>
+        <w:t xml:space="preserve"> provides method to convert </w:t>
+      </w:r>
+      <w:proofErr w:type="spellStart"/>
+      <w:r>
+        <w:rPr>
+          <w:rFonts w:ascii="Consolas" w:hAnsi="Consolas" w:cs="Consolas"/>
+          <w:color w:val="000000"/>
+          <w:sz w:val="20"/>
+          <w:szCs w:val="20"/>
+        </w:rPr>
+        <w:t>json</w:t>
+      </w:r>
+      <w:proofErr w:type="spellEnd"/>
+      <w:r>
+        <w:rPr>
+          <w:rFonts w:ascii="Consolas" w:hAnsi="Consolas" w:cs="Consolas"/>
+          <w:color w:val="000000"/>
+          <w:sz w:val="20"/>
+          <w:szCs w:val="20"/>
+        </w:rPr>
+        <w:t xml:space="preserve"> to object.</w:t>
+      </w:r>
+    </w:p>
+    <w:p>
+      <w:pPr>
+        <w:rPr>
+          <w:rFonts w:ascii="Consolas" w:hAnsi="Consolas" w:cs="Consolas"/>
+          <w:color w:val="000000"/>
+          <w:sz w:val="20"/>
+          <w:szCs w:val="20"/>
+        </w:rPr>
+      </w:pPr>
+    </w:p>
+    <w:p>
+      <w:pPr>
+        <w:rPr>
+          <w:rFonts w:ascii="Consolas" w:hAnsi="Consolas" w:cs="Consolas"/>
+          <w:color w:val="000000"/>
+          <w:sz w:val="20"/>
+          <w:szCs w:val="20"/>
+        </w:rPr>
+      </w:pPr>
+      <w:proofErr w:type="spellStart"/>
+      <w:r>
+        <w:rPr>
+          <w:rFonts w:ascii="Consolas" w:hAnsi="Consolas" w:cs="Consolas"/>
+          <w:color w:val="000000"/>
+          <w:sz w:val="20"/>
+          <w:szCs w:val="20"/>
+          <w:highlight w:val="lightGray"/>
+        </w:rPr>
+        <w:t>JPAUtil</w:t>
+      </w:r>
+      <w:proofErr w:type="spellEnd"/>
+      <w:r>
+        <w:rPr>
+          <w:rFonts w:ascii="Consolas" w:hAnsi="Consolas" w:cs="Consolas"/>
+          <w:color w:val="000000"/>
+          <w:sz w:val="20"/>
+          <w:szCs w:val="20"/>
+        </w:rPr>
+        <w:t xml:space="preserve"> is the JPA persistence manager, gets </w:t>
+      </w:r>
+      <w:proofErr w:type="spellStart"/>
+      <w:r>
+        <w:rPr>
+          <w:rFonts w:ascii="Consolas" w:hAnsi="Consolas" w:cs="Consolas"/>
+          <w:color w:val="000000"/>
+          <w:sz w:val="20"/>
+          <w:szCs w:val="20"/>
+        </w:rPr>
+        <w:t>conf</w:t>
+      </w:r>
+      <w:proofErr w:type="spellEnd"/>
+      <w:r>
+        <w:rPr>
+          <w:rFonts w:ascii="Consolas" w:hAnsi="Consolas" w:cs="Consolas"/>
+          <w:color w:val="000000"/>
+          <w:sz w:val="20"/>
+          <w:szCs w:val="20"/>
+        </w:rPr>
+        <w:t xml:space="preserve"> from persistence.xml</w:t>
+      </w:r>
+    </w:p>
+    <w:p>
+      <w:pPr>
+        <w:rPr>
+          <w:rFonts w:ascii="Consolas" w:hAnsi="Consolas" w:cs="Consolas"/>
+          <w:color w:val="000000"/>
+          <w:sz w:val="20"/>
+          <w:szCs w:val="20"/>
+        </w:rPr>
+      </w:pPr>
+      <w:proofErr w:type="spellStart"/>
+      <w:r>
+        <w:rPr>
+          <w:rFonts w:ascii="Consolas" w:hAnsi="Consolas" w:cs="Consolas"/>
+          <w:color w:val="000000"/>
+          <w:sz w:val="20"/>
+          <w:szCs w:val="20"/>
+          <w:highlight w:val="lightGray"/>
+        </w:rPr>
+        <w:t>JsonUtil</w:t>
+      </w:r>
+      <w:proofErr w:type="spellEnd"/>
+      <w:r>
+        <w:rPr>
+          <w:rFonts w:ascii="Consolas" w:hAnsi="Consolas" w:cs="Consolas"/>
+          <w:color w:val="000000"/>
+          <w:sz w:val="20"/>
+          <w:szCs w:val="20"/>
+        </w:rPr>
+        <w:t xml:space="preserve"> is for processing </w:t>
+      </w:r>
+      <w:proofErr w:type="spellStart"/>
+      <w:r>
+        <w:rPr>
+          <w:rFonts w:ascii="Consolas" w:hAnsi="Consolas" w:cs="Consolas"/>
+          <w:color w:val="000000"/>
+          <w:sz w:val="20"/>
+          <w:szCs w:val="20"/>
+        </w:rPr>
+        <w:t>json</w:t>
+      </w:r>
+      <w:proofErr w:type="spellEnd"/>
+    </w:p>
+    <w:p>
+      <w:pPr>
+        <w:rPr>
+          <w:rFonts w:ascii="Consolas" w:hAnsi="Consolas" w:cs="Consolas"/>
+          <w:color w:val="000000"/>
+          <w:sz w:val="20"/>
+          <w:szCs w:val="20"/>
+        </w:rPr>
+      </w:pPr>
+      <w:proofErr w:type="spellStart"/>
+      <w:r>
+        <w:rPr>
+          <w:rFonts w:ascii="Consolas" w:hAnsi="Consolas" w:cs="Consolas"/>
+          <w:color w:val="000000"/>
+          <w:sz w:val="20"/>
+          <w:szCs w:val="20"/>
+          <w:highlight w:val="lightGray"/>
+        </w:rPr>
+        <w:lastRenderedPageBreak/>
+        <w:t>URLShortnerService</w:t>
+      </w:r>
+      <w:proofErr w:type="spellEnd"/>
+      <w:r>
+        <w:rPr>
+          <w:rFonts w:ascii="Consolas" w:hAnsi="Consolas" w:cs="Consolas"/>
+          <w:color w:val="000000"/>
+          <w:sz w:val="20"/>
+          <w:szCs w:val="20"/>
+        </w:rPr>
+        <w:t xml:space="preserve"> this the class that will shorten the URL. It applies standard JAVA string </w:t>
+      </w:r>
+      <w:proofErr w:type="gramStart"/>
+      <w:r>
+        <w:rPr>
+          <w:rFonts w:ascii="Consolas" w:hAnsi="Consolas" w:cs="Consolas"/>
+          <w:color w:val="000000"/>
+          <w:sz w:val="20"/>
+          <w:szCs w:val="20"/>
+        </w:rPr>
+        <w:t>compression .</w:t>
+      </w:r>
+      <w:proofErr w:type="gramEnd"/>
+    </w:p>
+    <w:p>
+      <w:pPr>
+        <w:rPr>
+          <w:rFonts w:ascii="Consolas" w:hAnsi="Consolas" w:cs="Consolas"/>
+          <w:color w:val="000000"/>
+          <w:sz w:val="20"/>
+          <w:szCs w:val="20"/>
+        </w:rPr>
+      </w:pPr>
+      <w:proofErr w:type="spellStart"/>
+      <w:r>
+        <w:rPr>
+          <w:rFonts w:ascii="Consolas" w:hAnsi="Consolas" w:cs="Consolas"/>
+          <w:color w:val="000000"/>
+          <w:sz w:val="20"/>
+          <w:szCs w:val="20"/>
+          <w:highlight w:val="blue"/>
+        </w:rPr>
+        <w:t>getShortURL</w:t>
+      </w:r>
+      <w:proofErr w:type="spellEnd"/>
+      <w:r>
+        <w:rPr>
+          <w:rFonts w:ascii="Consolas" w:hAnsi="Consolas" w:cs="Consolas"/>
+          <w:color w:val="000000"/>
+          <w:sz w:val="20"/>
+          <w:szCs w:val="20"/>
+        </w:rPr>
+        <w:t xml:space="preserve"> takes full URL and returns the short URL</w:t>
+      </w:r>
+    </w:p>
+    <w:p>
+      <w:pPr>
+        <w:rPr>
+          <w:rFonts w:ascii="Consolas" w:hAnsi="Consolas" w:cs="Consolas"/>
+          <w:color w:val="000000"/>
+          <w:sz w:val="20"/>
+          <w:szCs w:val="20"/>
+        </w:rPr>
+      </w:pPr>
+      <w:r>
+        <w:rPr>
+          <w:rFonts w:ascii="Consolas" w:hAnsi="Consolas" w:cs="Consolas"/>
+          <w:color w:val="000000"/>
+          <w:sz w:val="20"/>
+          <w:szCs w:val="20"/>
+        </w:rPr>
+        <w:t>Persistence XML has the persistence configuration:</w:t>
+      </w:r>
+    </w:p>
+    <w:p>
+      <w:pPr>
+        <w:rPr>
+          <w:rFonts w:ascii="Consolas" w:hAnsi="Consolas" w:cs="Consolas"/>
+          <w:color w:val="000000"/>
+          <w:sz w:val="20"/>
+          <w:szCs w:val="20"/>
+        </w:rPr>
+      </w:pPr>
+    </w:p>
+    <w:p>
+      <w:pPr>
+        <w:rPr>
+          <w:rFonts w:ascii="Consolas" w:hAnsi="Consolas" w:cs="Consolas"/>
+          <w:color w:val="000000"/>
+          <w:sz w:val="20"/>
+          <w:szCs w:val="20"/>
+        </w:rPr>
+      </w:pPr>
+    </w:p>
+    <w:p>
+      <w:pPr>
+        <w:rPr>
+          <w:rFonts w:ascii="Consolas" w:hAnsi="Consolas" w:cs="Consolas"/>
+          <w:color w:val="000000"/>
+          <w:sz w:val="20"/>
+          <w:szCs w:val="20"/>
+        </w:rPr>
+      </w:pPr>
+    </w:p>
+    <w:p>
+      <w:pPr>
+        <w:rPr>
+          <w:b/>
+          <w:sz w:val="32"/>
+        </w:rPr>
+      </w:pPr>
+    </w:p>
+    <w:p>
+      <w:pPr>
+        <w:rPr>
+          <w:b/>
+          <w:sz w:val="32"/>
+        </w:rPr>
+      </w:pPr>
+      <w:r>
+        <w:rPr>
+          <w:noProof/>
+        </w:rPr>
+        <w:drawing>
+          <wp:inline distT="0" distB="0" distL="0" distR="0" wp14:anchorId="5632C29F" wp14:editId="0450DADE">
+            <wp:extent cx="5943600" cy="2663825"/>
+            <wp:effectExtent l="0" t="0" r="0" b="3175"/>
+            <wp:docPr id="3" name="Picture 3"/>
+            <wp:cNvGraphicFramePr>
+              <a:graphicFrameLocks xmlns:a="http://schemas.openxmlformats.org/drawingml/2006/main" noChangeAspect="1"/>
+            </wp:cNvGraphicFramePr>
+            <a:graphic xmlns:a="http://schemas.openxmlformats.org/drawingml/2006/main">
+              <a:graphicData uri="http://schemas.openxmlformats.org/drawingml/2006/picture">
+                <pic:pic xmlns:pic="http://schemas.openxmlformats.org/drawingml/2006/picture">
+                  <pic:nvPicPr>
+                    <pic:cNvPr id="1" name=""/>
+                    <pic:cNvPicPr/>
+                  </pic:nvPicPr>
+                  <pic:blipFill>
+                    <a:blip r:embed="rId8"/>
+                    <a:stretch>
+                      <a:fillRect/>
+                    </a:stretch>
+                  </pic:blipFill>
+                  <pic:spPr>
+                    <a:xfrm>
+                      <a:off x="0" y="0"/>
+                      <a:ext cx="5943600" cy="2663825"/>
+                    </a:xfrm>
+                    <a:prstGeom prst="rect">
+                      <a:avLst/>
+                    </a:prstGeom>
+                  </pic:spPr>
+                </pic:pic>
+              </a:graphicData>
+            </a:graphic>
+          </wp:inline>
+        </w:drawing>
+      </w:r>
+    </w:p>
+    <w:p>
+      <w:pPr>
+        <w:rPr>
+          <w:b/>
+          <w:sz w:val="32"/>
+        </w:rPr>
+      </w:pPr>
+    </w:p>
+    <w:p>
+      <w:pPr>
+        <w:rPr>
+          <w:b/>
+          <w:sz w:val="32"/>
+        </w:rPr>
+      </w:pPr>
+      <w:r>
+        <w:rPr>
+          <w:b/>
+          <w:sz w:val="32"/>
+        </w:rPr>
+        <w:t>Basictests.java has some basic tests</w:t>
+      </w:r>
+    </w:p>
+    <w:p>
+      <w:pPr>
+        <w:rPr>
+          <w:b/>
+          <w:sz w:val="32"/>
+        </w:rPr>
+      </w:pPr>
+      <w:r>
+        <w:rPr>
+          <w:noProof/>
+        </w:rPr>
+        <w:lastRenderedPageBreak/>
+        <w:drawing>
+          <wp:inline distT="0" distB="0" distL="0" distR="0" wp14:anchorId="513AD256" wp14:editId="1BC2386A">
+            <wp:extent cx="5943600" cy="2456815"/>
+            <wp:effectExtent l="0" t="0" r="0" b="635"/>
+            <wp:docPr id="4" name="Picture 4"/>
+            <wp:cNvGraphicFramePr>
+              <a:graphicFrameLocks xmlns:a="http://schemas.openxmlformats.org/drawingml/2006/main" noChangeAspect="1"/>
+            </wp:cNvGraphicFramePr>
+            <a:graphic xmlns:a="http://schemas.openxmlformats.org/drawingml/2006/main">
+              <a:graphicData uri="http://schemas.openxmlformats.org/drawingml/2006/picture">
+                <pic:pic xmlns:pic="http://schemas.openxmlformats.org/drawingml/2006/picture">
+                  <pic:nvPicPr>
+                    <pic:cNvPr id="1" name=""/>
+                    <pic:cNvPicPr/>
+                  </pic:nvPicPr>
+                  <pic:blipFill>
+                    <a:blip r:embed="rId9"/>
+                    <a:stretch>
+                      <a:fillRect/>
+                    </a:stretch>
+                  </pic:blipFill>
+                  <pic:spPr>
+                    <a:xfrm>
+                      <a:off x="0" y="0"/>
+                      <a:ext cx="5943600" cy="2456815"/>
+                    </a:xfrm>
+                    <a:prstGeom prst="rect">
+                      <a:avLst/>
+                    </a:prstGeom>
+                  </pic:spPr>
+                </pic:pic>
+              </a:graphicData>
+            </a:graphic>
+          </wp:inline>
+        </w:drawing>
+      </w:r>
+    </w:p>
+    <w:p>
+      <w:pPr>
+        <w:rPr>
+          <w:b/>
+          <w:sz w:val="32"/>
+        </w:rPr>
+      </w:pPr>
+      <w:r>
+        <w:rPr>
+          <w:b/>
+          <w:sz w:val="32"/>
+        </w:rPr>
+        <w:t xml:space="preserve">Docker: Configuration is available under </w:t>
+      </w:r>
+      <w:proofErr w:type="spellStart"/>
+      <w:r>
+        <w:rPr>
+          <w:b/>
+          <w:sz w:val="32"/>
+        </w:rPr>
+        <w:t>Dockerfile</w:t>
+      </w:r>
+      <w:proofErr w:type="spellEnd"/>
+    </w:p>
+    <w:p>
+      <w:pPr>
+        <w:rPr>
+          <w:b/>
+          <w:sz w:val="32"/>
+        </w:rPr>
+      </w:pPr>
+      <w:r>
+        <w:rPr>
+          <w:noProof/>
+        </w:rPr>
+        <w:drawing>
+          <wp:inline distT="0" distB="0" distL="0" distR="0" wp14:anchorId="678E398A" wp14:editId="05F437F6">
+            <wp:extent cx="5943600" cy="3224530"/>
+            <wp:effectExtent l="0" t="0" r="0" b="0"/>
+            <wp:docPr id="5" name="Picture 5"/>
+            <wp:cNvGraphicFramePr>
+              <a:graphicFrameLocks xmlns:a="http://schemas.openxmlformats.org/drawingml/2006/main" noChangeAspect="1"/>
+            </wp:cNvGraphicFramePr>
+            <a:graphic xmlns:a="http://schemas.openxmlformats.org/drawingml/2006/main">
+              <a:graphicData uri="http://schemas.openxmlformats.org/drawingml/2006/picture">
+                <pic:pic xmlns:pic="http://schemas.openxmlformats.org/drawingml/2006/picture">
+                  <pic:nvPicPr>
+                    <pic:cNvPr id="1" name=""/>
+                    <pic:cNvPicPr/>
+                  </pic:nvPicPr>
+                  <pic:blipFill>
+                    <a:blip r:embed="rId10"/>
+                    <a:stretch>
+                      <a:fillRect/>
+                    </a:stretch>
+                  </pic:blipFill>
+                  <pic:spPr>
+                    <a:xfrm>
+                      <a:off x="0" y="0"/>
+                      <a:ext cx="5943600" cy="3224530"/>
+                    </a:xfrm>
+                    <a:prstGeom prst="rect">
+                      <a:avLst/>
+                    </a:prstGeom>
+                  </pic:spPr>
+                </pic:pic>
+              </a:graphicData>
+            </a:graphic>
+          </wp:inline>
+        </w:drawing>
+      </w:r>
+    </w:p>
+    <w:p>
+      <w:pPr>
+        <w:rPr>
+          <w:b/>
+          <w:sz w:val="32"/>
+        </w:rPr>
+      </w:pPr>
+    </w:p>
+    <w:p>
+      <w:pPr>
+        <w:rPr>
+          <w:b/>
+          <w:sz w:val="32"/>
+        </w:rPr>
+      </w:pPr>
+      <w:r>
+        <w:rPr>
+          <w:b/>
+          <w:sz w:val="32"/>
+        </w:rPr>
+        <w:t xml:space="preserve">To Run from Eclipse </w:t>
+      </w:r>
+      <w:proofErr w:type="gramStart"/>
+      <w:r>
+        <w:rPr>
+          <w:b/>
+          <w:sz w:val="32"/>
+        </w:rPr>
+        <w:t>directly ,</w:t>
+      </w:r>
+      <w:proofErr w:type="gramEnd"/>
+      <w:r>
+        <w:rPr>
+          <w:b/>
+          <w:sz w:val="32"/>
+        </w:rPr>
+        <w:t xml:space="preserve"> use </w:t>
+      </w:r>
+    </w:p>
+    <w:p>
+      <w:pPr>
+        <w:rPr>
+          <w:b/>
+          <w:sz w:val="32"/>
+        </w:rPr>
+      </w:pPr>
+      <w:r>
+        <w:rPr>
+          <w:noProof/>
+        </w:rPr>
+        <w:lastRenderedPageBreak/>
+        <w:drawing>
+          <wp:inline distT="0" distB="0" distL="0" distR="0" wp14:anchorId="072FCEE5" wp14:editId="7CB89B63">
+            <wp:extent cx="5943600" cy="3343275"/>
+            <wp:effectExtent l="0" t="0" r="0" b="9525"/>
+            <wp:docPr id="6" name="Picture 6"/>
+            <wp:cNvGraphicFramePr>
+              <a:graphicFrameLocks xmlns:a="http://schemas.openxmlformats.org/drawingml/2006/main" noChangeAspect="1"/>
+            </wp:cNvGraphicFramePr>
+            <a:graphic xmlns:a="http://schemas.openxmlformats.org/drawingml/2006/main">
+              <a:graphicData uri="http://schemas.openxmlformats.org/drawingml/2006/picture">
+                <pic:pic xmlns:pic="http://schemas.openxmlformats.org/drawingml/2006/picture">
+                  <pic:nvPicPr>
+                    <pic:cNvPr id="1" name=""/>
+                    <pic:cNvPicPr/>
+                  </pic:nvPicPr>
+                  <pic:blipFill>
+                    <a:blip r:embed="rId11"/>
+                    <a:stretch>
+                      <a:fillRect/>
+                    </a:stretch>
+                  </pic:blipFill>
+                  <pic:spPr>
+                    <a:xfrm>
+                      <a:off x="0" y="0"/>
+                      <a:ext cx="5943600" cy="3343275"/>
                     </a:xfrm>
                     <a:prstGeom prst="rect">
                       <a:avLst/>
